--- a/SSU-3.docx
+++ b/SSU-3.docx
@@ -1245,15 +1245,7 @@
           <w:b/>
         </w:rPr>
         <w:lastRenderedPageBreak/>
-        <w:t>S</w:t>
-      </w:r>
-      <w:bookmarkStart w:id="0" w:name="_GoBack"/>
-      <w:bookmarkEnd w:id="0"/>
-      <w:r>
-        <w:rPr>
-          <w:b/>
-        </w:rPr>
-        <w:t>adr</w:t>
+        <w:t>Sadr</w:t>
       </w:r>
       <w:r>
         <w:rPr>
@@ -2476,12 +2468,12 @@
           <w:numId w:val="1"/>
         </w:numPr>
       </w:pPr>
-      <w:bookmarkStart w:id="1" w:name="_Toc3544485"/>
+      <w:bookmarkStart w:id="0" w:name="_Toc3544485"/>
       <w:r>
         <w:lastRenderedPageBreak/>
         <w:t>Uvod</w:t>
       </w:r>
-      <w:bookmarkEnd w:id="1"/>
+      <w:bookmarkEnd w:id="0"/>
     </w:p>
     <w:p>
       <w:pPr>
@@ -2491,14 +2483,14 @@
           <w:numId w:val="1"/>
         </w:numPr>
       </w:pPr>
-      <w:bookmarkStart w:id="2" w:name="_Toc3544486"/>
+      <w:bookmarkStart w:id="1" w:name="_Toc3544486"/>
       <w:r>
         <w:t>Rezim</w:t>
       </w:r>
       <w:r>
         <w:t>e</w:t>
       </w:r>
-      <w:bookmarkEnd w:id="2"/>
+      <w:bookmarkEnd w:id="1"/>
     </w:p>
     <w:p>
       <w:r>
@@ -2522,14 +2514,14 @@
           <w:lang w:val="da-DK"/>
         </w:rPr>
       </w:pPr>
-      <w:bookmarkStart w:id="3" w:name="_Toc3544487"/>
+      <w:bookmarkStart w:id="2" w:name="_Toc3544487"/>
       <w:r>
         <w:rPr>
           <w:lang w:val="da-DK"/>
         </w:rPr>
         <w:t>Namena dokumenta i ciljne grupe</w:t>
       </w:r>
-      <w:bookmarkEnd w:id="3"/>
+      <w:bookmarkEnd w:id="2"/>
     </w:p>
     <w:p>
       <w:pPr>
@@ -2552,11 +2544,11 @@
           <w:numId w:val="1"/>
         </w:numPr>
       </w:pPr>
-      <w:bookmarkStart w:id="4" w:name="_Toc3544488"/>
+      <w:bookmarkStart w:id="3" w:name="_Toc3544488"/>
       <w:r>
         <w:t>Reference</w:t>
       </w:r>
-      <w:bookmarkEnd w:id="4"/>
+      <w:bookmarkEnd w:id="3"/>
     </w:p>
     <w:p>
       <w:pPr>
@@ -2614,11 +2606,11 @@
           <w:numId w:val="1"/>
         </w:numPr>
       </w:pPr>
-      <w:bookmarkStart w:id="5" w:name="_Toc3544489"/>
+      <w:bookmarkStart w:id="4" w:name="_Toc3544489"/>
       <w:r>
         <w:t>Otvorena pitanja</w:t>
       </w:r>
-      <w:bookmarkEnd w:id="5"/>
+      <w:bookmarkEnd w:id="4"/>
     </w:p>
     <w:tbl>
       <w:tblPr>
@@ -2747,25 +2739,25 @@
           <w:numId w:val="1"/>
         </w:numPr>
       </w:pPr>
-      <w:bookmarkStart w:id="6" w:name="_Toc3544490"/>
+      <w:bookmarkStart w:id="5" w:name="_Toc3544490"/>
       <w:r>
         <w:t xml:space="preserve">Scenario </w:t>
       </w:r>
       <w:r>
         <w:t>registracije korisnika</w:t>
       </w:r>
-      <w:bookmarkEnd w:id="6"/>
+      <w:bookmarkEnd w:id="5"/>
     </w:p>
     <w:p>
       <w:pPr>
         <w:pStyle w:val="Heading2"/>
         <w:ind w:left="360"/>
       </w:pPr>
-      <w:bookmarkStart w:id="7" w:name="_Toc3544491"/>
+      <w:bookmarkStart w:id="6" w:name="_Toc3544491"/>
       <w:r>
         <w:t>2.1. Kratak Opis</w:t>
       </w:r>
-      <w:bookmarkEnd w:id="7"/>
+      <w:bookmarkEnd w:id="6"/>
     </w:p>
     <w:p>
       <w:pPr>
@@ -2789,14 +2781,14 @@
           <w:lang w:val="sr-Latn-RS"/>
         </w:rPr>
       </w:pPr>
-      <w:bookmarkStart w:id="8" w:name="_Toc3544492"/>
+      <w:bookmarkStart w:id="7" w:name="_Toc3544492"/>
       <w:r>
         <w:rPr>
           <w:lang w:val="sr-Latn-RS"/>
         </w:rPr>
         <w:t>2.2 Tok Dogadjaja</w:t>
       </w:r>
-      <w:bookmarkEnd w:id="8"/>
+      <w:bookmarkEnd w:id="7"/>
     </w:p>
     <w:p>
       <w:pPr>
@@ -2837,7 +2829,7 @@
           <w:lang w:val="sr-Latn-RS"/>
         </w:rPr>
       </w:pPr>
-      <w:bookmarkStart w:id="9" w:name="_Toc3544493"/>
+      <w:bookmarkStart w:id="8" w:name="_Toc3544493"/>
       <w:r>
         <w:rPr>
           <w:lang w:val="sr-Latn-RS"/>
@@ -2856,7 +2848,7 @@
         </w:rPr>
         <w:t xml:space="preserve"> nelegalne podatke u neka polja ili nije uneo podatke u neka polja</w:t>
       </w:r>
-      <w:bookmarkEnd w:id="9"/>
+      <w:bookmarkEnd w:id="8"/>
     </w:p>
     <w:p>
       <w:pPr>
@@ -2905,7 +2897,7 @@
           <w:lang w:val="da-DK"/>
         </w:rPr>
       </w:pPr>
-      <w:bookmarkStart w:id="10" w:name="_Toc3544494"/>
+      <w:bookmarkStart w:id="9" w:name="_Toc3544494"/>
       <w:r>
         <w:rPr>
           <w:lang w:val="sr-Latn-RS"/>
@@ -2918,7 +2910,7 @@
         </w:rPr>
         <w:t>oga drugog korisnika</w:t>
       </w:r>
-      <w:bookmarkEnd w:id="10"/>
+      <w:bookmarkEnd w:id="9"/>
     </w:p>
     <w:p>
       <w:pPr>
@@ -2967,7 +2959,7 @@
           <w:lang w:val="da-DK"/>
         </w:rPr>
       </w:pPr>
-      <w:bookmarkStart w:id="11" w:name="_Toc3544495"/>
+      <w:bookmarkStart w:id="10" w:name="_Toc3544495"/>
       <w:r>
         <w:rPr>
           <w:lang w:val="sr-Latn-RS"/>
@@ -2992,7 +2984,7 @@
         </w:rPr>
         <w:t>e-mail adresu drugog korisnika</w:t>
       </w:r>
-      <w:bookmarkEnd w:id="11"/>
+      <w:bookmarkEnd w:id="10"/>
     </w:p>
     <w:p>
       <w:pPr>
@@ -3042,13 +3034,7 @@
         <w:rPr>
           <w:lang w:val="da-DK"/>
         </w:rPr>
-        <w:t>e kori</w:t>
-      </w:r>
-      <w:r>
-        <w:rPr>
-          <w:lang w:val="da-DK"/>
-        </w:rPr>
-        <w:t>sniku da unese drugu e-mail adresu.</w:t>
+        <w:t>e korisniku da unese drugu e-mail adresu.</w:t>
       </w:r>
     </w:p>
     <w:p>
@@ -3059,7 +3045,7 @@
           <w:lang w:val="da-DK"/>
         </w:rPr>
       </w:pPr>
-      <w:bookmarkStart w:id="12" w:name="_Toc3544496"/>
+      <w:bookmarkStart w:id="11" w:name="_Toc3544496"/>
       <w:r>
         <w:rPr>
           <w:lang w:val="sr-Latn-RS"/>
@@ -3084,7 +3070,7 @@
         </w:rPr>
         <w:t>sve pravilno i bez preklapanja</w:t>
       </w:r>
-      <w:bookmarkEnd w:id="12"/>
+      <w:bookmarkEnd w:id="11"/>
     </w:p>
     <w:p>
       <w:pPr>
@@ -3120,14 +3106,14 @@
           <w:lang w:val="da-DK"/>
         </w:rPr>
       </w:pPr>
-      <w:bookmarkStart w:id="13" w:name="_Toc3544497"/>
+      <w:bookmarkStart w:id="12" w:name="_Toc3544497"/>
       <w:r>
         <w:rPr>
           <w:lang w:val="da-DK"/>
         </w:rPr>
         <w:t>2.3. Posebni Zahtevi</w:t>
       </w:r>
-      <w:bookmarkEnd w:id="13"/>
+      <w:bookmarkEnd w:id="12"/>
     </w:p>
     <w:p>
       <w:pPr>
@@ -3150,27 +3136,29 @@
           <w:lang w:val="da-DK"/>
         </w:rPr>
       </w:pPr>
-      <w:bookmarkStart w:id="14" w:name="_Toc3544498"/>
+      <w:bookmarkStart w:id="13" w:name="_Toc3544498"/>
       <w:r>
         <w:rPr>
           <w:lang w:val="da-DK"/>
         </w:rPr>
         <w:t>2.4. Preduslovi</w:t>
       </w:r>
+      <w:bookmarkEnd w:id="13"/>
+    </w:p>
+    <w:p>
+      <w:pPr>
+        <w:rPr>
+          <w:lang w:val="da-DK"/>
+        </w:rPr>
+      </w:pPr>
+      <w:r>
+        <w:rPr>
+          <w:lang w:val="da-DK"/>
+        </w:rPr>
+        <w:t>Korisnik je gost.</w:t>
+      </w:r>
+      <w:bookmarkStart w:id="14" w:name="_GoBack"/>
       <w:bookmarkEnd w:id="14"/>
-    </w:p>
-    <w:p>
-      <w:pPr>
-        <w:rPr>
-          <w:lang w:val="da-DK"/>
-        </w:rPr>
-      </w:pPr>
-      <w:r>
-        <w:rPr>
-          <w:lang w:val="da-DK"/>
-        </w:rPr>
-        <w:t>Nema.</w:t>
-      </w:r>
     </w:p>
     <w:p>
       <w:pPr>
@@ -3287,7 +3275,7 @@
           <w:rPr>
             <w:noProof/>
           </w:rPr>
-          <w:t>3</w:t>
+          <w:t>5</w:t>
         </w:r>
         <w:r>
           <w:rPr>
@@ -4557,7 +4545,7 @@
 </file>
 
 <file path=customXml/itemProps1.xml><?xml version="1.0" encoding="utf-8"?>
-<ds:datastoreItem xmlns:ds="http://schemas.openxmlformats.org/officeDocument/2006/customXml" ds:itemID="{71E4BE47-664E-471A-A111-5D2FF8E86407}">
+<ds:datastoreItem xmlns:ds="http://schemas.openxmlformats.org/officeDocument/2006/customXml" ds:itemID="{CBDFB50D-F9ED-454B-9F53-8EBAAB6EA6C6}">
   <ds:schemaRefs>
     <ds:schemaRef ds:uri="http://schemas.openxmlformats.org/officeDocument/2006/bibliography"/>
   </ds:schemaRefs>
